--- a/Pluralsight - Introduction to Protractor.docx
+++ b/Pluralsight - Introduction to Protractor.docx
@@ -41,10 +41,7 @@
         <w:t>cd</w:t>
       </w:r>
       <w:r>
-        <w:t xml:space="preserve"> </w:t>
-      </w:r>
-      <w:r>
-        <w:t>c:\Bob\dev\pluralsight\intro-protractor\intro-to-protractor\protractor</w:t>
+        <w:t xml:space="preserve"> c:\Bob\dev\pluralsight\intro-protractor\intro-to-protractor\protractor</w:t>
       </w:r>
     </w:p>
     <w:p>
@@ -169,7 +166,16 @@
       </w:r>
       <w:proofErr w:type="spellEnd"/>
       <w:r>
-        <w:t xml:space="preserve"> C:\Bob\dev\pluralsight\intro-to-protractor\db</w:t>
+        <w:t xml:space="preserve"> C:\Bob\dev\pluralsight\intro-to-protractor\</w:t>
+      </w:r>
+      <w:r>
+        <w:t>intro-to-protractor</w:t>
+      </w:r>
+      <w:r>
+        <w:t>\</w:t>
+      </w:r>
+      <w:r>
+        <w:t>db</w:t>
       </w:r>
     </w:p>
     <w:p>
@@ -187,13 +193,7 @@
         <w:rPr>
           <w:b/>
         </w:rPr>
-        <w:t>protracto</w:t>
-      </w:r>
-      <w:r>
-        <w:rPr>
-          <w:b/>
-        </w:rPr>
-        <w:t>r</w:t>
+        <w:t>protractor</w:t>
       </w:r>
       <w:r>
         <w:t xml:space="preserve"> conf.js</w:t>
@@ -788,25 +788,7 @@
           <w:sz w:val="20"/>
           <w:szCs w:val="20"/>
         </w:rPr>
-        <w:t>[16:49:24] I/downloader - curl -o C:\Users\mazzo\AppData\Roaming\</w:t>
-      </w:r>
-      <w:bookmarkStart w:id="0" w:name="_GoBack"/>
-      <w:r>
-        <w:rPr>
-          <w:rFonts w:ascii="Courier New" w:eastAsia="Times New Roman" w:hAnsi="Courier New" w:cs="Courier New"/>
-          <w:sz w:val="20"/>
-          <w:szCs w:val="20"/>
-        </w:rPr>
-        <w:t>nvm</w:t>
-      </w:r>
-      <w:bookmarkEnd w:id="0"/>
-      <w:r>
-        <w:rPr>
-          <w:rFonts w:ascii="Courier New" w:eastAsia="Times New Roman" w:hAnsi="Courier New" w:cs="Courier New"/>
-          <w:sz w:val="20"/>
-          <w:szCs w:val="20"/>
-        </w:rPr>
-        <w:t>\v0.12.0\nod</w:t>
+        <w:t>[16:49:24] I/downloader - curl -o C:\Users\mazzo\AppData\Roaming\nvm\v0.12.0\nod</w:t>
       </w:r>
     </w:p>
     <w:p>
@@ -1738,6 +1720,8 @@
       <w:r>
         <w:t xml:space="preserve"> install</w:t>
       </w:r>
+      <w:bookmarkStart w:id="0" w:name="_GoBack"/>
+      <w:bookmarkEnd w:id="0"/>
     </w:p>
     <w:p/>
     <w:p>
